--- a/취업관련/자소서1025.docx
+++ b/취업관련/자소서1025.docx
@@ -108,6 +108,8 @@
         </w:rPr>
         <w:t xml:space="preserve"> </w:t>
       </w:r>
+      <w:bookmarkStart w:id="0" w:name="_GoBack"/>
+      <w:bookmarkEnd w:id="0"/>
       <w:r>
         <w:rPr>
           <w:rFonts w:hint="eastAsia"/>
@@ -1399,8 +1401,6 @@
         </w:rPr>
         <w:t>이 경험을 통해</w:t>
       </w:r>
-      <w:bookmarkStart w:id="0" w:name="_GoBack"/>
-      <w:bookmarkEnd w:id="0"/>
       <w:r>
         <w:rPr>
           <w:rFonts w:hint="eastAsia"/>
@@ -1852,13 +1852,220 @@
     <w:p>
       <w:pPr>
         <w:rPr>
-          <w:sz w:val="18"/>
-          <w:szCs w:val="20"/>
-        </w:rPr>
-      </w:pPr>
-      <w:r>
-        <w:rPr>
-          <w:rFonts w:hint="eastAsia"/>
+          <w:rFonts w:hint="eastAsia"/>
+          <w:sz w:val="18"/>
+          <w:szCs w:val="20"/>
+        </w:rPr>
+      </w:pPr>
+      <w:r>
+        <w:rPr>
+          <w:rFonts w:hint="eastAsia"/>
+          <w:sz w:val="18"/>
+          <w:szCs w:val="20"/>
+        </w:rPr>
+        <w:t xml:space="preserve"> </w:t>
+      </w:r>
+      <w:r>
+        <w:rPr>
+          <w:rFonts w:hint="eastAsia"/>
+          <w:sz w:val="18"/>
+          <w:szCs w:val="20"/>
+        </w:rPr>
+        <w:t xml:space="preserve">새로운 지식을 끊임없이 배우고 연구하고 </w:t>
+      </w:r>
+      <w:r>
+        <w:rPr>
+          <w:rFonts w:hint="eastAsia"/>
+          <w:sz w:val="18"/>
+          <w:szCs w:val="20"/>
+        </w:rPr>
+        <w:t>하는것을 즐깁니다</w:t>
+      </w:r>
+      <w:r>
+        <w:rPr>
+          <w:rFonts w:hint="eastAsia"/>
+          <w:sz w:val="18"/>
+          <w:szCs w:val="20"/>
+        </w:rPr>
+        <w:t xml:space="preserve">. </w:t>
+      </w:r>
+      <w:r>
+        <w:rPr>
+          <w:rFonts w:hint="eastAsia"/>
+          <w:sz w:val="18"/>
+          <w:szCs w:val="20"/>
+        </w:rPr>
+        <w:t xml:space="preserve">대학교에 입학하게 되면서 </w:t>
+      </w:r>
+      <w:r>
+        <w:rPr>
+          <w:sz w:val="18"/>
+          <w:szCs w:val="20"/>
+        </w:rPr>
+        <w:t>CG</w:t>
+      </w:r>
+      <w:r>
+        <w:rPr>
+          <w:rFonts w:hint="eastAsia"/>
+          <w:sz w:val="18"/>
+          <w:szCs w:val="20"/>
+        </w:rPr>
+        <w:t xml:space="preserve">를 처음으로 접하게 되었습니다. 실내디자인을 전공하여 건축 시각화를 배우면서 새로운 툴을 익히고 활용하는 것에 재미를 느꼈습니다. </w:t>
+      </w:r>
+      <w:r>
+        <w:rPr>
+          <w:rFonts w:hint="eastAsia"/>
+          <w:sz w:val="18"/>
+          <w:szCs w:val="20"/>
+        </w:rPr>
+        <w:t xml:space="preserve">재미를 느끼다보니 혼자 유튜브를 보면서 더 새로운 것을 알고자 했습니다. 투자하는 시간만큼 익히는 속도와 활용능력 또한 자연스럽게 좋아지게 되었고 주변 동기들이 어려움을 겪을 때 나서서 도와줄 수도 있게 되었습니다. 설계 스튜디오 수업을 진행하면서 생각을 시각화하는 과정에서 발생하는 문제들을 기술적으로 해결해주는 역할을 자주하게 됐습니다. 남들이 해결하지 못하는 기술적인 문제들을 해결해줌으로써 디자인의 퀄리티가 높아지는 것을 보면서 뿌듯함과 성취감을 </w:t>
+      </w:r>
+      <w:r>
+        <w:rPr>
+          <w:rFonts w:hint="eastAsia"/>
+          <w:sz w:val="18"/>
+          <w:szCs w:val="20"/>
+        </w:rPr>
+        <w:t>느꼈습니다</w:t>
+      </w:r>
+      <w:r>
+        <w:rPr>
+          <w:rFonts w:hint="eastAsia"/>
+          <w:sz w:val="18"/>
+          <w:szCs w:val="20"/>
+        </w:rPr>
+        <w:t xml:space="preserve">. </w:t>
+      </w:r>
+      <w:r>
+        <w:rPr>
+          <w:sz w:val="18"/>
+          <w:szCs w:val="20"/>
+        </w:rPr>
+        <w:t>3</w:t>
+      </w:r>
+      <w:r>
+        <w:rPr>
+          <w:rFonts w:hint="eastAsia"/>
+          <w:sz w:val="18"/>
+          <w:szCs w:val="20"/>
+        </w:rPr>
+        <w:t xml:space="preserve">학년 졸업작품을 앞두고 새로운 시도를 해보고 싶다는 생각이 들었습니다. 렌더 이미지와 영상을 넘어서 VR로 공간을 체험해보면 좋을 것 같다는 생각이 들었고 검색을 하던 중 언리얼 엔진을 활용하여 </w:t>
+      </w:r>
+      <w:r>
+        <w:rPr>
+          <w:sz w:val="18"/>
+          <w:szCs w:val="20"/>
+        </w:rPr>
+        <w:t xml:space="preserve">VR </w:t>
+      </w:r>
+      <w:r>
+        <w:rPr>
+          <w:rFonts w:hint="eastAsia"/>
+          <w:sz w:val="18"/>
+          <w:szCs w:val="20"/>
+        </w:rPr>
+        <w:t>컨텐츠를 제작 할 수 있다는 것을 알게 되었습니다. 학원을 다니면서 언리얼을 활용한 VR 공간 제작 방법의 기초적인 워크플로우와 방법들을 알게 되었습니다. 더 전문적인 지식을 얻기 위해서는 스스로 공부하는 방법을 익혀야 했습니다.</w:t>
+      </w:r>
+      <w:r>
+        <w:rPr>
+          <w:sz w:val="18"/>
+          <w:szCs w:val="20"/>
+        </w:rPr>
+        <w:t xml:space="preserve"> </w:t>
+      </w:r>
+      <w:r>
+        <w:rPr>
+          <w:rFonts w:hint="eastAsia"/>
+          <w:sz w:val="18"/>
+          <w:szCs w:val="20"/>
+        </w:rPr>
+        <w:t xml:space="preserve">유튜브나 구글에서 공부하는 방법을 익히고 </w:t>
+      </w:r>
+      <w:r>
+        <w:rPr>
+          <w:rFonts w:hint="eastAsia"/>
+          <w:sz w:val="18"/>
+          <w:szCs w:val="20"/>
+        </w:rPr>
+        <w:t>더 효율적인 공부를 위해</w:t>
+      </w:r>
+      <w:r>
+        <w:rPr>
+          <w:sz w:val="18"/>
+          <w:szCs w:val="20"/>
+        </w:rPr>
+        <w:t xml:space="preserve"> </w:t>
+      </w:r>
+      <w:r>
+        <w:rPr>
+          <w:rFonts w:hint="eastAsia"/>
+          <w:sz w:val="18"/>
+          <w:szCs w:val="20"/>
+        </w:rPr>
+        <w:t>스터디를 운영하기도 했습니다.</w:t>
+      </w:r>
+      <w:r>
+        <w:rPr>
+          <w:sz w:val="18"/>
+          <w:szCs w:val="20"/>
+        </w:rPr>
+        <w:t xml:space="preserve"> </w:t>
+      </w:r>
+      <w:r>
+        <w:rPr>
+          <w:rFonts w:hint="eastAsia"/>
+          <w:sz w:val="18"/>
+          <w:szCs w:val="20"/>
+        </w:rPr>
+        <w:t>6주~</w:t>
+      </w:r>
+      <w:r>
+        <w:rPr>
+          <w:sz w:val="18"/>
+          <w:szCs w:val="20"/>
+        </w:rPr>
+        <w:t>8</w:t>
+      </w:r>
+      <w:r>
+        <w:rPr>
+          <w:rFonts w:hint="eastAsia"/>
+          <w:sz w:val="18"/>
+          <w:szCs w:val="20"/>
+        </w:rPr>
+        <w:t>주 과정으로 한주마다 주제를 정하여 주제에 관련된 경험이나 지식을 자료화 하여 발표하는 방식으로 운영되었습니다.</w:t>
+      </w:r>
+      <w:r>
+        <w:rPr>
+          <w:sz w:val="18"/>
+          <w:szCs w:val="20"/>
+        </w:rPr>
+        <w:t xml:space="preserve"> </w:t>
+      </w:r>
+      <w:r>
+        <w:rPr>
+          <w:rFonts w:hint="eastAsia"/>
+          <w:sz w:val="18"/>
+          <w:szCs w:val="20"/>
+        </w:rPr>
+        <w:t>새로운 사람이</w:t>
+      </w:r>
+      <w:r>
+        <w:rPr>
+          <w:sz w:val="18"/>
+          <w:szCs w:val="20"/>
+        </w:rPr>
+        <w:t xml:space="preserve"> </w:t>
+      </w:r>
+      <w:r>
+        <w:rPr>
+          <w:rFonts w:hint="eastAsia"/>
+          <w:sz w:val="18"/>
+          <w:szCs w:val="20"/>
+        </w:rPr>
+        <w:t>들어오더라도 스터디그룹을 통해 축적된 자료를 바탕으로 기초적인 부분에 대해서 공부할 수 있도록 하기도 하였습니다.</w:t>
+      </w:r>
+      <w:r>
+        <w:rPr>
           <w:sz w:val="18"/>
           <w:szCs w:val="20"/>
         </w:rPr>
@@ -1868,112 +2075,144 @@
     <w:p>
       <w:pPr>
         <w:rPr>
-          <w:sz w:val="22"/>
-          <w:szCs w:val="24"/>
-        </w:rPr>
-      </w:pPr>
-      <w:r>
-        <w:rPr>
-          <w:rFonts w:hint="eastAsia"/>
-          <w:sz w:val="22"/>
-          <w:szCs w:val="24"/>
-        </w:rPr>
-        <w:t xml:space="preserve">7. 행복에 대한 고찰 </w:t>
-      </w:r>
-      <w:r>
-        <w:rPr>
-          <w:sz w:val="22"/>
-          <w:szCs w:val="24"/>
-        </w:rPr>
-        <w:t>(</w:t>
-      </w:r>
-      <w:r>
-        <w:rPr>
-          <w:rFonts w:hint="eastAsia"/>
-          <w:sz w:val="22"/>
-          <w:szCs w:val="24"/>
-        </w:rPr>
-        <w:t>부재:</w:t>
-      </w:r>
-      <w:r>
-        <w:rPr>
-          <w:sz w:val="22"/>
-          <w:szCs w:val="24"/>
-        </w:rPr>
-        <w:t xml:space="preserve"> </w:t>
-      </w:r>
-      <w:r>
-        <w:rPr>
-          <w:rFonts w:hint="eastAsia"/>
-          <w:sz w:val="22"/>
-          <w:szCs w:val="24"/>
-        </w:rPr>
-        <w:t xml:space="preserve">이성과 감성) </w:t>
-      </w:r>
-      <w:r>
-        <w:rPr>
-          <w:sz w:val="22"/>
-          <w:szCs w:val="24"/>
-        </w:rPr>
-        <w:t>-</w:t>
-      </w:r>
-      <w:r>
-        <w:rPr>
-          <w:rFonts w:hint="eastAsia"/>
-          <w:sz w:val="22"/>
-          <w:szCs w:val="24"/>
-        </w:rPr>
-        <w:t xml:space="preserve"> 자아성찰,</w:t>
-      </w:r>
-      <w:r>
-        <w:rPr>
-          <w:sz w:val="22"/>
-          <w:szCs w:val="24"/>
-        </w:rPr>
-        <w:t xml:space="preserve"> </w:t>
-      </w:r>
-      <w:r>
-        <w:rPr>
-          <w:rFonts w:hint="eastAsia"/>
-          <w:sz w:val="22"/>
-          <w:szCs w:val="24"/>
-        </w:rPr>
-        <w:t>활동적인,</w:t>
-      </w:r>
-      <w:r>
-        <w:rPr>
-          <w:sz w:val="22"/>
-          <w:szCs w:val="24"/>
-        </w:rPr>
-        <w:t xml:space="preserve"> </w:t>
-      </w:r>
-      <w:r>
-        <w:rPr>
-          <w:rFonts w:hint="eastAsia"/>
-          <w:sz w:val="22"/>
-          <w:szCs w:val="24"/>
-        </w:rPr>
-        <w:t>즐길 줄 아는</w:t>
+          <w:rFonts w:hint="eastAsia"/>
+          <w:sz w:val="18"/>
+          <w:szCs w:val="20"/>
+        </w:rPr>
+      </w:pPr>
+      <w:r>
+        <w:rPr>
+          <w:rFonts w:hint="eastAsia"/>
+          <w:sz w:val="18"/>
+          <w:szCs w:val="20"/>
+        </w:rPr>
+        <w:t xml:space="preserve">실내디자인을 전공하면서 건축과 관련된 </w:t>
+      </w:r>
+      <w:r>
+        <w:rPr>
+          <w:sz w:val="18"/>
+          <w:szCs w:val="20"/>
+        </w:rPr>
+        <w:t>CG</w:t>
+      </w:r>
+      <w:r>
+        <w:rPr>
+          <w:rFonts w:hint="eastAsia"/>
+          <w:sz w:val="18"/>
+          <w:szCs w:val="20"/>
+        </w:rPr>
+        <w:t xml:space="preserve">를 처음 접하게 되었습니다. </w:t>
       </w:r>
     </w:p>
     <w:p>
       <w:pPr>
         <w:rPr>
-          <w:sz w:val="18"/>
-          <w:szCs w:val="20"/>
-        </w:rPr>
-      </w:pPr>
-      <w:r>
-        <w:rPr>
-          <w:sz w:val="18"/>
-          <w:szCs w:val="20"/>
-        </w:rPr>
-        <w:t xml:space="preserve"> </w:t>
+          <w:sz w:val="22"/>
+          <w:szCs w:val="24"/>
+        </w:rPr>
+      </w:pPr>
+      <w:r>
+        <w:rPr>
+          <w:rFonts w:hint="eastAsia"/>
+          <w:sz w:val="22"/>
+          <w:szCs w:val="24"/>
+        </w:rPr>
+        <w:t xml:space="preserve">7. 행복에 대한 고찰 </w:t>
+      </w:r>
+      <w:r>
+        <w:rPr>
+          <w:sz w:val="22"/>
+          <w:szCs w:val="24"/>
+        </w:rPr>
+        <w:t>(</w:t>
+      </w:r>
+      <w:r>
+        <w:rPr>
+          <w:rFonts w:hint="eastAsia"/>
+          <w:sz w:val="22"/>
+          <w:szCs w:val="24"/>
+        </w:rPr>
+        <w:t>부재:</w:t>
+      </w:r>
+      <w:r>
+        <w:rPr>
+          <w:sz w:val="22"/>
+          <w:szCs w:val="24"/>
+        </w:rPr>
+        <w:t xml:space="preserve"> </w:t>
+      </w:r>
+      <w:r>
+        <w:rPr>
+          <w:rFonts w:hint="eastAsia"/>
+          <w:sz w:val="22"/>
+          <w:szCs w:val="24"/>
+        </w:rPr>
+        <w:t xml:space="preserve">이성과 감성) </w:t>
+      </w:r>
+      <w:r>
+        <w:rPr>
+          <w:sz w:val="22"/>
+          <w:szCs w:val="24"/>
+        </w:rPr>
+        <w:t>-</w:t>
+      </w:r>
+      <w:r>
+        <w:rPr>
+          <w:rFonts w:hint="eastAsia"/>
+          <w:sz w:val="22"/>
+          <w:szCs w:val="24"/>
+        </w:rPr>
+        <w:t xml:space="preserve"> 자아성찰,</w:t>
+      </w:r>
+      <w:r>
+        <w:rPr>
+          <w:sz w:val="22"/>
+          <w:szCs w:val="24"/>
+        </w:rPr>
+        <w:t xml:space="preserve"> </w:t>
+      </w:r>
+      <w:r>
+        <w:rPr>
+          <w:rFonts w:hint="eastAsia"/>
+          <w:sz w:val="22"/>
+          <w:szCs w:val="24"/>
+        </w:rPr>
+        <w:t>활동적인,</w:t>
+      </w:r>
+      <w:r>
+        <w:rPr>
+          <w:sz w:val="22"/>
+          <w:szCs w:val="24"/>
+        </w:rPr>
+        <w:t xml:space="preserve"> </w:t>
+      </w:r>
+      <w:r>
+        <w:rPr>
+          <w:rFonts w:hint="eastAsia"/>
+          <w:sz w:val="22"/>
+          <w:szCs w:val="24"/>
+        </w:rPr>
+        <w:t>즐길 줄 아는</w:t>
       </w:r>
     </w:p>
     <w:p>
       <w:pPr>
         <w:rPr>
+          <w:sz w:val="18"/>
+          <w:szCs w:val="20"/>
+        </w:rPr>
+      </w:pPr>
+      <w:r>
+        <w:rPr>
+          <w:sz w:val="18"/>
+          <w:szCs w:val="20"/>
+        </w:rPr>
+        <w:t xml:space="preserve"> </w:t>
+      </w:r>
+    </w:p>
+    <w:p>
+      <w:pPr>
+        <w:rPr>
           <w:b/>
           <w:sz w:val="28"/>
           <w:szCs w:val="24"/>
@@ -2010,16 +2249,227 @@
     <w:p>
       <w:pPr>
         <w:rPr>
-          <w:sz w:val="18"/>
-          <w:szCs w:val="20"/>
-        </w:rPr>
-      </w:pPr>
-      <w:r>
-        <w:rPr>
-          <w:sz w:val="18"/>
-          <w:szCs w:val="20"/>
-        </w:rPr>
-        <w:t xml:space="preserve"> </w:t>
+          <w:rFonts w:hint="eastAsia"/>
+          <w:sz w:val="18"/>
+          <w:szCs w:val="20"/>
+        </w:rPr>
+      </w:pPr>
+      <w:r>
+        <w:rPr>
+          <w:sz w:val="18"/>
+          <w:szCs w:val="20"/>
+        </w:rPr>
+        <w:t xml:space="preserve"> </w:t>
+      </w:r>
+      <w:r>
+        <w:rPr>
+          <w:rFonts w:hint="eastAsia"/>
+          <w:sz w:val="18"/>
+          <w:szCs w:val="20"/>
+        </w:rPr>
+        <w:t>1.</w:t>
+      </w:r>
+      <w:r>
+        <w:rPr>
+          <w:sz w:val="18"/>
+          <w:szCs w:val="20"/>
+        </w:rPr>
+        <w:t xml:space="preserve"> </w:t>
+      </w:r>
+      <w:r>
+        <w:rPr>
+          <w:rFonts w:hint="eastAsia"/>
+          <w:sz w:val="18"/>
+          <w:szCs w:val="20"/>
+        </w:rPr>
+        <w:t>중고등학교</w:t>
+      </w:r>
+      <w:r>
+        <w:rPr>
+          <w:rFonts w:hint="eastAsia"/>
+          <w:sz w:val="18"/>
+          <w:szCs w:val="20"/>
+        </w:rPr>
+        <w:t xml:space="preserve"> </w:t>
+      </w:r>
+      <w:r>
+        <w:rPr>
+          <w:sz w:val="18"/>
+          <w:szCs w:val="20"/>
+        </w:rPr>
+        <w:t>–</w:t>
+      </w:r>
+      <w:r>
+        <w:rPr>
+          <w:rFonts w:hint="eastAsia"/>
+          <w:sz w:val="18"/>
+          <w:szCs w:val="20"/>
+        </w:rPr>
+        <w:t xml:space="preserve"> </w:t>
+      </w:r>
+      <w:r>
+        <w:rPr>
+          <w:rFonts w:hint="eastAsia"/>
+          <w:sz w:val="18"/>
+          <w:szCs w:val="20"/>
+        </w:rPr>
+        <w:t>형이자 동생으로써 양면을 생각할 줄 아는 습관이 있음. 단점과 장점 모든 업무에 있어서 긍정과 부정을 생각하고 행동하는 버릇이 있습니다. 한쪽으로 치우쳐지지 않고 중립적인 생각을 하려는 습관이 있습니다.</w:t>
+      </w:r>
+    </w:p>
+    <w:p>
+      <w:pPr>
+        <w:rPr>
+          <w:rFonts w:hint="eastAsia"/>
+          <w:sz w:val="18"/>
+          <w:szCs w:val="20"/>
+        </w:rPr>
+      </w:pPr>
+      <w:r>
+        <w:rPr>
+          <w:sz w:val="18"/>
+          <w:szCs w:val="20"/>
+        </w:rPr>
+        <w:t>2.</w:t>
+      </w:r>
+      <w:r>
+        <w:rPr>
+          <w:rFonts w:hint="eastAsia"/>
+          <w:sz w:val="18"/>
+          <w:szCs w:val="20"/>
+        </w:rPr>
+        <w:t xml:space="preserve"> 대학교</w:t>
+      </w:r>
+      <w:r>
+        <w:rPr>
+          <w:rFonts w:hint="eastAsia"/>
+          <w:sz w:val="18"/>
+          <w:szCs w:val="20"/>
+        </w:rPr>
+        <w:t xml:space="preserve"> </w:t>
+      </w:r>
+      <w:r>
+        <w:rPr>
+          <w:sz w:val="18"/>
+          <w:szCs w:val="20"/>
+        </w:rPr>
+        <w:t>–</w:t>
+      </w:r>
+      <w:r>
+        <w:rPr>
+          <w:rFonts w:hint="eastAsia"/>
+          <w:sz w:val="18"/>
+          <w:szCs w:val="20"/>
+        </w:rPr>
+        <w:t xml:space="preserve"> </w:t>
+      </w:r>
+      <w:r>
+        <w:rPr>
+          <w:rFonts w:hint="eastAsia"/>
+          <w:sz w:val="18"/>
+          <w:szCs w:val="20"/>
+        </w:rPr>
+        <w:t xml:space="preserve">디자인 전공. 팀 과제. </w:t>
+      </w:r>
+      <w:r>
+        <w:rPr>
+          <w:sz w:val="18"/>
+          <w:szCs w:val="20"/>
+        </w:rPr>
+        <w:t>CG</w:t>
+      </w:r>
+      <w:r>
+        <w:rPr>
+          <w:rFonts w:hint="eastAsia"/>
+          <w:sz w:val="18"/>
+          <w:szCs w:val="20"/>
+        </w:rPr>
+        <w:t xml:space="preserve">를 배우게 된 계기 새로운 것을 </w:t>
+      </w:r>
+    </w:p>
+    <w:p>
+      <w:pPr>
+        <w:rPr>
+          <w:sz w:val="18"/>
+          <w:szCs w:val="20"/>
+        </w:rPr>
+      </w:pPr>
+      <w:r>
+        <w:rPr>
+          <w:sz w:val="18"/>
+          <w:szCs w:val="20"/>
+        </w:rPr>
+        <w:t xml:space="preserve">3. </w:t>
+      </w:r>
+      <w:r>
+        <w:rPr>
+          <w:rFonts w:hint="eastAsia"/>
+          <w:sz w:val="18"/>
+          <w:szCs w:val="20"/>
+        </w:rPr>
+        <w:t xml:space="preserve">어린시절 성격 </w:t>
+      </w:r>
+      <w:r>
+        <w:rPr>
+          <w:sz w:val="18"/>
+          <w:szCs w:val="20"/>
+        </w:rPr>
+        <w:t>–</w:t>
+      </w:r>
+      <w:r>
+        <w:rPr>
+          <w:rFonts w:hint="eastAsia"/>
+          <w:sz w:val="18"/>
+          <w:szCs w:val="20"/>
+        </w:rPr>
+        <w:t xml:space="preserve"> 새로운 것을 좋아하는 도전적인 성격</w:t>
+      </w:r>
+    </w:p>
+    <w:p>
+      <w:pPr>
+        <w:rPr>
+          <w:rFonts w:hint="eastAsia"/>
+          <w:sz w:val="18"/>
+          <w:szCs w:val="20"/>
+        </w:rPr>
+      </w:pPr>
+      <w:r>
+        <w:rPr>
+          <w:rFonts w:hint="eastAsia"/>
+          <w:sz w:val="18"/>
+          <w:szCs w:val="20"/>
+        </w:rPr>
+        <w:t xml:space="preserve">4. </w:t>
+      </w:r>
+      <w:r>
+        <w:rPr>
+          <w:rFonts w:hint="eastAsia"/>
+          <w:sz w:val="18"/>
+          <w:szCs w:val="20"/>
+        </w:rPr>
+        <w:t xml:space="preserve">군대 </w:t>
+      </w:r>
+      <w:r>
+        <w:rPr>
+          <w:sz w:val="18"/>
+          <w:szCs w:val="20"/>
+        </w:rPr>
+        <w:t>–</w:t>
+      </w:r>
+      <w:r>
+        <w:rPr>
+          <w:rFonts w:hint="eastAsia"/>
+          <w:sz w:val="18"/>
+          <w:szCs w:val="20"/>
+        </w:rPr>
+        <w:t xml:space="preserve"> </w:t>
+      </w:r>
+      <w:r>
+        <w:rPr>
+          <w:rFonts w:hint="eastAsia"/>
+          <w:sz w:val="18"/>
+          <w:szCs w:val="20"/>
+        </w:rPr>
+        <w:t>행정</w:t>
       </w:r>
     </w:p>
     <w:p>
